--- a/JuneNewsletter.docx
+++ b/JuneNewsletter.docx
@@ -51,6 +51,21 @@
           <w:numId w:val="1"/>
         </w:numPr>
       </w:pPr>
+      <w:r>
+        <w:t>Added section 2</w:t>
+      </w:r>
+    </w:p>
+    <w:p>
+      <w:pPr>
+        <w:pStyle w:val="ListParagraph"/>
+        <w:numPr>
+          <w:ilvl w:val="0"/>
+          <w:numId w:val="1"/>
+        </w:numPr>
+      </w:pPr>
+      <w:r>
+        <w:t>Added section 3</w:t>
+      </w:r>
     </w:p>
     <w:sectPr>
       <w:pgSz w:w="12240" w:h="15840"/>

--- a/JuneNewsletter.docx
+++ b/JuneNewsletter.docx
@@ -65,6 +65,30 @@
       </w:pPr>
       <w:r>
         <w:t>Added section 3</w:t>
+      </w:r>
+    </w:p>
+    <w:p>
+      <w:pPr>
+        <w:pStyle w:val="ListParagraph"/>
+        <w:numPr>
+          <w:ilvl w:val="0"/>
+          <w:numId w:val="1"/>
+        </w:numPr>
+      </w:pPr>
+      <w:r>
+        <w:t>Added section 4</w:t>
+      </w:r>
+    </w:p>
+    <w:p>
+      <w:pPr>
+        <w:pStyle w:val="ListParagraph"/>
+        <w:numPr>
+          <w:ilvl w:val="0"/>
+          <w:numId w:val="1"/>
+        </w:numPr>
+      </w:pPr>
+      <w:r>
+        <w:t>Added section 5</w:t>
       </w:r>
     </w:p>
     <w:sectPr>
@@ -297,6 +321,7 @@
     <w:lsdException w:name="HTML Sample" w:semiHidden="1" w:unhideWhenUsed="1"/>
     <w:lsdException w:name="HTML Typewriter" w:semiHidden="1" w:unhideWhenUsed="1"/>
     <w:lsdException w:name="HTML Variable" w:semiHidden="1" w:unhideWhenUsed="1"/>
+    <w:lsdException w:name="Normal Table" w:semiHidden="1" w:unhideWhenUsed="1"/>
     <w:lsdException w:name="annotation subject" w:semiHidden="1" w:unhideWhenUsed="1"/>
     <w:lsdException w:name="No List" w:semiHidden="1" w:unhideWhenUsed="1"/>
     <w:lsdException w:name="Outline List 1" w:semiHidden="1" w:unhideWhenUsed="1"/>
@@ -343,8 +368,10 @@
     <w:lsdException w:name="Table Subtle 2" w:semiHidden="1" w:unhideWhenUsed="1"/>
     <w:lsdException w:name="Table Web 1" w:semiHidden="1" w:unhideWhenUsed="1"/>
     <w:lsdException w:name="Table Web 2" w:semiHidden="1" w:unhideWhenUsed="1"/>
+    <w:lsdException w:name="Table Web 3" w:semiHidden="1" w:unhideWhenUsed="1"/>
     <w:lsdException w:name="Balloon Text" w:semiHidden="1" w:unhideWhenUsed="1"/>
     <w:lsdException w:name="Table Grid" w:uiPriority="39"/>
+    <w:lsdException w:name="Table Theme" w:semiHidden="1" w:unhideWhenUsed="1"/>
     <w:lsdException w:name="Placeholder Text" w:semiHidden="1"/>
     <w:lsdException w:name="No Spacing" w:uiPriority="1" w:qFormat="1"/>
     <w:lsdException w:name="Light Shading" w:uiPriority="60"/>
